--- a/аннотация.docx
+++ b/аннотация.docx
@@ -887,7 +887,21 @@
           <w:bCs/>
           <w:szCs w:val="28"/>
         </w:rPr>
-        <w:t>ПЕРЦЕПТУАЛЬНЫЙ ХЭШ, РАСТОЯНИЕ ХЭММИНГА</w:t>
+        <w:t>ПЕРЦЕПТУАЛЬНЫЙ ХЭШ, РАС</w:t>
+      </w:r>
+      <w:r>
+        <w:rPr>
+          <w:bCs/>
+          <w:szCs w:val="28"/>
+        </w:rPr>
+        <w:t>С</w:t>
+      </w:r>
+      <w:r>
+        <w:rPr>
+          <w:bCs/>
+          <w:szCs w:val="28"/>
+        </w:rPr>
+        <w:t>ТОЯНИЕ ХЭММИНГА</w:t>
       </w:r>
       <w:r>
         <w:rPr>
@@ -1331,15 +1345,7 @@
         <w:rPr>
           <w:szCs w:val="28"/>
         </w:rPr>
-        <w:t xml:space="preserve">Алгоритм на основе сегментации цвета </w:t>
-      </w:r>
-      <w:bookmarkStart w:id="17" w:name="_GoBack"/>
-      <w:bookmarkEnd w:id="17"/>
-      <w:r>
-        <w:rPr>
-          <w:szCs w:val="28"/>
-        </w:rPr>
-        <w:t>и изображения;</w:t>
+        <w:t>Алгоритм на основе сегментации цвета и изображения;</w:t>
       </w:r>
     </w:p>
     <w:p>
@@ -2961,6 +2967,224 @@
           <w:lang w:val="en-US"/>
         </w:rPr>
       </w:pPr>
+      <w:r>
+        <w:rPr>
+          <w:bCs/>
+          <w:szCs w:val="28"/>
+          <w:lang w:val="en-US"/>
+        </w:rPr>
+        <w:t>Work</w:t>
+      </w:r>
+      <w:r>
+        <w:rPr>
+          <w:bCs/>
+          <w:szCs w:val="28"/>
+          <w:lang w:val="en-US"/>
+        </w:rPr>
+        <w:t xml:space="preserve"> </w:t>
+      </w:r>
+      <w:r>
+        <w:rPr>
+          <w:bCs/>
+          <w:szCs w:val="28"/>
+          <w:lang w:val="en-US"/>
+        </w:rPr>
+        <w:t>has</w:t>
+      </w:r>
+      <w:bookmarkStart w:id="17" w:name="_GoBack"/>
+      <w:bookmarkEnd w:id="17"/>
+      <w:r>
+        <w:rPr>
+          <w:bCs/>
+          <w:szCs w:val="28"/>
+          <w:lang w:val="en-US"/>
+        </w:rPr>
+        <w:t xml:space="preserve"> </w:t>
+      </w:r>
+      <w:r>
+        <w:rPr>
+          <w:bCs/>
+          <w:szCs w:val="28"/>
+          <w:lang w:val="en-US"/>
+        </w:rPr>
+        <w:t>practical</w:t>
+      </w:r>
+      <w:r>
+        <w:rPr>
+          <w:bCs/>
+          <w:szCs w:val="28"/>
+          <w:lang w:val="en-US"/>
+        </w:rPr>
+        <w:t xml:space="preserve"> </w:t>
+      </w:r>
+      <w:r>
+        <w:rPr>
+          <w:bCs/>
+          <w:szCs w:val="28"/>
+          <w:lang w:val="en-US"/>
+        </w:rPr>
+        <w:t>orientation</w:t>
+      </w:r>
+      <w:r>
+        <w:rPr>
+          <w:bCs/>
+          <w:szCs w:val="28"/>
+          <w:lang w:val="en-US"/>
+        </w:rPr>
+        <w:t xml:space="preserve"> </w:t>
+      </w:r>
+      <w:r>
+        <w:rPr>
+          <w:bCs/>
+          <w:szCs w:val="28"/>
+          <w:lang w:val="en-US"/>
+        </w:rPr>
+        <w:t>because</w:t>
+      </w:r>
+      <w:r>
+        <w:rPr>
+          <w:bCs/>
+          <w:szCs w:val="28"/>
+          <w:lang w:val="en-US"/>
+        </w:rPr>
+        <w:t xml:space="preserve"> </w:t>
+      </w:r>
+      <w:r>
+        <w:rPr>
+          <w:bCs/>
+          <w:szCs w:val="28"/>
+          <w:lang w:val="en-US"/>
+        </w:rPr>
+        <w:t>finding</w:t>
+      </w:r>
+      <w:r>
+        <w:rPr>
+          <w:bCs/>
+          <w:szCs w:val="28"/>
+          <w:lang w:val="en-US"/>
+        </w:rPr>
+        <w:t xml:space="preserve"> </w:t>
+      </w:r>
+      <w:r>
+        <w:rPr>
+          <w:bCs/>
+          <w:szCs w:val="28"/>
+          <w:lang w:val="en-US"/>
+        </w:rPr>
+        <w:t>similar</w:t>
+      </w:r>
+      <w:r>
+        <w:rPr>
+          <w:bCs/>
+          <w:szCs w:val="28"/>
+          <w:lang w:val="en-US"/>
+        </w:rPr>
+        <w:t xml:space="preserve"> </w:t>
+      </w:r>
+      <w:r>
+        <w:rPr>
+          <w:bCs/>
+          <w:szCs w:val="28"/>
+          <w:lang w:val="en-US"/>
+        </w:rPr>
+        <w:t>images</w:t>
+      </w:r>
+      <w:r>
+        <w:rPr>
+          <w:bCs/>
+          <w:szCs w:val="28"/>
+          <w:lang w:val="en-US"/>
+        </w:rPr>
+        <w:t xml:space="preserve"> </w:t>
+      </w:r>
+      <w:r>
+        <w:rPr>
+          <w:bCs/>
+          <w:szCs w:val="28"/>
+          <w:lang w:val="en-US"/>
+        </w:rPr>
+        <w:t>are</w:t>
+      </w:r>
+      <w:r>
+        <w:rPr>
+          <w:bCs/>
+          <w:szCs w:val="28"/>
+          <w:lang w:val="en-US"/>
+        </w:rPr>
+        <w:t xml:space="preserve"> </w:t>
+      </w:r>
+      <w:r>
+        <w:rPr>
+          <w:bCs/>
+          <w:szCs w:val="28"/>
+          <w:lang w:val="en-US"/>
+        </w:rPr>
+        <w:t>used</w:t>
+      </w:r>
+      <w:r>
+        <w:rPr>
+          <w:bCs/>
+          <w:szCs w:val="28"/>
+          <w:lang w:val="en-US"/>
+        </w:rPr>
+        <w:t xml:space="preserve"> </w:t>
+      </w:r>
+      <w:r>
+        <w:rPr>
+          <w:bCs/>
+          <w:szCs w:val="28"/>
+          <w:lang w:val="en-US"/>
+        </w:rPr>
+        <w:t>in</w:t>
+      </w:r>
+      <w:r>
+        <w:rPr>
+          <w:bCs/>
+          <w:szCs w:val="28"/>
+          <w:lang w:val="en-US"/>
+        </w:rPr>
+        <w:t xml:space="preserve"> </w:t>
+      </w:r>
+      <w:r>
+        <w:rPr>
+          <w:bCs/>
+          <w:szCs w:val="28"/>
+          <w:lang w:val="en-US"/>
+        </w:rPr>
+        <w:t>different</w:t>
+      </w:r>
+      <w:r>
+        <w:rPr>
+          <w:bCs/>
+          <w:szCs w:val="28"/>
+          <w:lang w:val="en-US"/>
+        </w:rPr>
+        <w:t xml:space="preserve"> </w:t>
+      </w:r>
+      <w:r>
+        <w:rPr>
+          <w:bCs/>
+          <w:szCs w:val="28"/>
+          <w:lang w:val="en-US"/>
+        </w:rPr>
+        <w:t>spheres</w:t>
+      </w:r>
+      <w:r>
+        <w:rPr>
+          <w:bCs/>
+          <w:szCs w:val="28"/>
+          <w:lang w:val="en-US"/>
+        </w:rPr>
+        <w:t xml:space="preserve">: </w:t>
+      </w:r>
+      <w:r>
+        <w:rPr>
+          <w:bCs/>
+          <w:szCs w:val="28"/>
+          <w:lang w:val="en-US"/>
+        </w:rPr>
+        <w:t xml:space="preserve">architecture, television, graphic design, criminalistics, medicine, </w:t>
+      </w:r>
       <w:proofErr w:type="gramStart"/>
       <w:r>
         <w:rPr>
@@ -2968,217 +3192,9 @@
           <w:szCs w:val="28"/>
           <w:lang w:val="en-US"/>
         </w:rPr>
-        <w:t>Work</w:t>
-      </w:r>
-      <w:r>
-        <w:rPr>
-          <w:bCs/>
-          <w:szCs w:val="28"/>
-          <w:lang w:val="en-US"/>
-        </w:rPr>
-        <w:t xml:space="preserve"> </w:t>
-      </w:r>
-      <w:r>
-        <w:rPr>
-          <w:bCs/>
-          <w:szCs w:val="28"/>
-          <w:lang w:val="en-US"/>
-        </w:rPr>
-        <w:t>have</w:t>
+        <w:t>geology</w:t>
       </w:r>
       <w:proofErr w:type="gramEnd"/>
-      <w:r>
-        <w:rPr>
-          <w:bCs/>
-          <w:szCs w:val="28"/>
-          <w:lang w:val="en-US"/>
-        </w:rPr>
-        <w:t xml:space="preserve"> </w:t>
-      </w:r>
-      <w:r>
-        <w:rPr>
-          <w:bCs/>
-          <w:szCs w:val="28"/>
-          <w:lang w:val="en-US"/>
-        </w:rPr>
-        <w:t>practical</w:t>
-      </w:r>
-      <w:r>
-        <w:rPr>
-          <w:bCs/>
-          <w:szCs w:val="28"/>
-          <w:lang w:val="en-US"/>
-        </w:rPr>
-        <w:t xml:space="preserve"> </w:t>
-      </w:r>
-      <w:r>
-        <w:rPr>
-          <w:bCs/>
-          <w:szCs w:val="28"/>
-          <w:lang w:val="en-US"/>
-        </w:rPr>
-        <w:t>orientation</w:t>
-      </w:r>
-      <w:r>
-        <w:rPr>
-          <w:bCs/>
-          <w:szCs w:val="28"/>
-          <w:lang w:val="en-US"/>
-        </w:rPr>
-        <w:t xml:space="preserve"> </w:t>
-      </w:r>
-      <w:r>
-        <w:rPr>
-          <w:bCs/>
-          <w:szCs w:val="28"/>
-          <w:lang w:val="en-US"/>
-        </w:rPr>
-        <w:t>because</w:t>
-      </w:r>
-      <w:r>
-        <w:rPr>
-          <w:bCs/>
-          <w:szCs w:val="28"/>
-          <w:lang w:val="en-US"/>
-        </w:rPr>
-        <w:t xml:space="preserve"> </w:t>
-      </w:r>
-      <w:r>
-        <w:rPr>
-          <w:bCs/>
-          <w:szCs w:val="28"/>
-          <w:lang w:val="en-US"/>
-        </w:rPr>
-        <w:t>finding</w:t>
-      </w:r>
-      <w:r>
-        <w:rPr>
-          <w:bCs/>
-          <w:szCs w:val="28"/>
-          <w:lang w:val="en-US"/>
-        </w:rPr>
-        <w:t xml:space="preserve"> </w:t>
-      </w:r>
-      <w:r>
-        <w:rPr>
-          <w:bCs/>
-          <w:szCs w:val="28"/>
-          <w:lang w:val="en-US"/>
-        </w:rPr>
-        <w:t>similar</w:t>
-      </w:r>
-      <w:r>
-        <w:rPr>
-          <w:bCs/>
-          <w:szCs w:val="28"/>
-          <w:lang w:val="en-US"/>
-        </w:rPr>
-        <w:t xml:space="preserve"> </w:t>
-      </w:r>
-      <w:r>
-        <w:rPr>
-          <w:bCs/>
-          <w:szCs w:val="28"/>
-          <w:lang w:val="en-US"/>
-        </w:rPr>
-        <w:t>images</w:t>
-      </w:r>
-      <w:r>
-        <w:rPr>
-          <w:bCs/>
-          <w:szCs w:val="28"/>
-          <w:lang w:val="en-US"/>
-        </w:rPr>
-        <w:t xml:space="preserve"> </w:t>
-      </w:r>
-      <w:r>
-        <w:rPr>
-          <w:bCs/>
-          <w:szCs w:val="28"/>
-          <w:lang w:val="en-US"/>
-        </w:rPr>
-        <w:t>are</w:t>
-      </w:r>
-      <w:r>
-        <w:rPr>
-          <w:bCs/>
-          <w:szCs w:val="28"/>
-          <w:lang w:val="en-US"/>
-        </w:rPr>
-        <w:t xml:space="preserve"> </w:t>
-      </w:r>
-      <w:r>
-        <w:rPr>
-          <w:bCs/>
-          <w:szCs w:val="28"/>
-          <w:lang w:val="en-US"/>
-        </w:rPr>
-        <w:t>used</w:t>
-      </w:r>
-      <w:r>
-        <w:rPr>
-          <w:bCs/>
-          <w:szCs w:val="28"/>
-          <w:lang w:val="en-US"/>
-        </w:rPr>
-        <w:t xml:space="preserve"> </w:t>
-      </w:r>
-      <w:r>
-        <w:rPr>
-          <w:bCs/>
-          <w:szCs w:val="28"/>
-          <w:lang w:val="en-US"/>
-        </w:rPr>
-        <w:t>in</w:t>
-      </w:r>
-      <w:r>
-        <w:rPr>
-          <w:bCs/>
-          <w:szCs w:val="28"/>
-          <w:lang w:val="en-US"/>
-        </w:rPr>
-        <w:t xml:space="preserve"> </w:t>
-      </w:r>
-      <w:r>
-        <w:rPr>
-          <w:bCs/>
-          <w:szCs w:val="28"/>
-          <w:lang w:val="en-US"/>
-        </w:rPr>
-        <w:t>different</w:t>
-      </w:r>
-      <w:r>
-        <w:rPr>
-          <w:bCs/>
-          <w:szCs w:val="28"/>
-          <w:lang w:val="en-US"/>
-        </w:rPr>
-        <w:t xml:space="preserve"> </w:t>
-      </w:r>
-      <w:r>
-        <w:rPr>
-          <w:bCs/>
-          <w:szCs w:val="28"/>
-          <w:lang w:val="en-US"/>
-        </w:rPr>
-        <w:t>spheres</w:t>
-      </w:r>
-      <w:r>
-        <w:rPr>
-          <w:bCs/>
-          <w:szCs w:val="28"/>
-          <w:lang w:val="en-US"/>
-        </w:rPr>
-        <w:t xml:space="preserve">: </w:t>
-      </w:r>
-      <w:r>
-        <w:rPr>
-          <w:bCs/>
-          <w:szCs w:val="28"/>
-          <w:lang w:val="en-US"/>
-        </w:rPr>
-        <w:t>architecture, television, graphic design, criminalistics, medicine, geology</w:t>
-      </w:r>
       <w:r>
         <w:rPr>
           <w:bCs/>
@@ -8329,7 +8345,7 @@
 </file>
 
 <file path=customXml/itemProps1.xml><?xml version="1.0" encoding="utf-8"?>
-<ds:datastoreItem xmlns:ds="http://schemas.openxmlformats.org/officeDocument/2006/customXml" ds:itemID="{A01B66FF-3270-4EC6-B80F-202DBA0DFC33}">
+<ds:datastoreItem xmlns:ds="http://schemas.openxmlformats.org/officeDocument/2006/customXml" ds:itemID="{ED84501D-A22E-455A-9DC9-75D36548508C}">
   <ds:schemaRefs>
     <ds:schemaRef ds:uri="http://schemas.openxmlformats.org/officeDocument/2006/bibliography"/>
   </ds:schemaRefs>
